--- a/pdfs/ArcGIS_hackathon_kickstarter.docx
+++ b/pdfs/ArcGIS_hackathon_kickstarter.docx
@@ -380,6 +380,52 @@
           <w:sz w:val="20"/>
           <w:szCs w:val="20"/>
         </w:rPr>
+        <w:t>Create a new web map:</w:t>
+      </w:r>
+    </w:p>
+    <w:p>
+      <w:pPr>
+        <w:rPr>
+          <w:rFonts w:ascii="Avenir Next" w:eastAsia="Times New Roman" w:hAnsi="Avenir Next" w:cs="Times New Roman"/>
+          <w:sz w:val="16"/>
+          <w:szCs w:val="16"/>
+        </w:rPr>
+      </w:pPr>
+      <w:hyperlink r:id="rId11" w:history="1">
+        <w:r>
+          <w:rPr>
+            <w:rStyle w:val="Hyperlink"/>
+            <w:rFonts w:ascii="Avenir Next" w:eastAsia="Times New Roman" w:hAnsi="Avenir Next" w:cs="Times New Roman"/>
+            <w:sz w:val="16"/>
+            <w:szCs w:val="16"/>
+          </w:rPr>
+          <w:t>https://developers.arcgis.com/documentation/mapping-apis-and-location-services/maps/tutorials/tools/create-a-web-map/</w:t>
+        </w:r>
+      </w:hyperlink>
+    </w:p>
+    <w:p>
+      <w:pPr>
+        <w:rPr>
+          <w:rFonts w:ascii="Avenir Next" w:eastAsia="Times New Roman" w:hAnsi="Avenir Next" w:cs="Times New Roman"/>
+          <w:sz w:val="20"/>
+          <w:szCs w:val="20"/>
+        </w:rPr>
+      </w:pPr>
+    </w:p>
+    <w:p>
+      <w:pPr>
+        <w:rPr>
+          <w:rFonts w:ascii="Avenir Next" w:eastAsia="Times New Roman" w:hAnsi="Avenir Next" w:cs="Times New Roman"/>
+          <w:sz w:val="20"/>
+          <w:szCs w:val="20"/>
+        </w:rPr>
+      </w:pPr>
+      <w:r>
+        <w:rPr>
+          <w:rFonts w:ascii="Avenir Next" w:eastAsia="Times New Roman" w:hAnsi="Avenir Next" w:cs="Times New Roman"/>
+          <w:sz w:val="20"/>
+          <w:szCs w:val="20"/>
+        </w:rPr>
         <w:t>Display a</w:t>
       </w:r>
       <w:r>
@@ -399,7 +445,7 @@
           <w:szCs w:val="16"/>
         </w:rPr>
       </w:pPr>
-      <w:hyperlink r:id="rId11" w:history="1">
+      <w:hyperlink r:id="rId12" w:history="1">
         <w:r>
           <w:rPr>
             <w:rStyle w:val="Hyperlink"/>
@@ -445,7 +491,7 @@
           <w:szCs w:val="16"/>
         </w:rPr>
       </w:pPr>
-      <w:hyperlink r:id="rId12" w:history="1">
+      <w:hyperlink r:id="rId13" w:history="1">
         <w:r>
           <w:rPr>
             <w:rStyle w:val="Hyperlink"/>
@@ -491,7 +537,7 @@
           <w:szCs w:val="20"/>
         </w:rPr>
       </w:pPr>
-      <w:hyperlink r:id="rId13" w:history="1">
+      <w:hyperlink r:id="rId14" w:history="1">
         <w:r>
           <w:rPr>
             <w:rStyle w:val="Hyperlink"/>
@@ -585,7 +631,7 @@
           <w:szCs w:val="20"/>
         </w:rPr>
       </w:pPr>
-      <w:hyperlink r:id="rId14" w:history="1">
+      <w:hyperlink r:id="rId15" w:history="1">
         <w:r>
           <w:rPr>
             <w:rStyle w:val="Hyperlink"/>
@@ -655,7 +701,7 @@
           <w:szCs w:val="20"/>
         </w:rPr>
       </w:pPr>
-      <w:hyperlink r:id="rId15" w:history="1">
+      <w:hyperlink r:id="rId16" w:history="1">
         <w:r>
           <w:rPr>
             <w:rStyle w:val="Hyperlink"/>
@@ -701,7 +747,7 @@
           <w:szCs w:val="20"/>
         </w:rPr>
       </w:pPr>
-      <w:hyperlink r:id="rId16" w:history="1">
+      <w:hyperlink r:id="rId17" w:history="1">
         <w:r>
           <w:rPr>
             <w:rStyle w:val="Hyperlink"/>
@@ -739,7 +785,7 @@
           <w:rFonts w:ascii="Avenir Next" w:hAnsi="Avenir Next"/>
         </w:rPr>
       </w:pPr>
-      <w:hyperlink r:id="rId17" w:history="1">
+      <w:hyperlink r:id="rId18" w:history="1">
         <w:r>
           <w:rPr>
             <w:rStyle w:val="Hyperlink"/>
@@ -768,7 +814,7 @@
         </w:rPr>
         <w:t xml:space="preserve">And links to our </w:t>
       </w:r>
-      <w:hyperlink r:id="rId18" w:history="1">
+      <w:hyperlink r:id="rId19" w:history="1">
         <w:r>
           <w:rPr>
             <w:rFonts w:ascii="Avenir Next" w:eastAsia="Times New Roman" w:hAnsi="Avenir Next" w:cs="Times New Roman"/>
@@ -784,7 +830,7 @@
         </w:rPr>
         <w:t xml:space="preserve"> and </w:t>
       </w:r>
-      <w:hyperlink r:id="rId19" w:history="1">
+      <w:hyperlink r:id="rId20" w:history="1">
         <w:r>
           <w:rPr>
             <w:rFonts w:ascii="Avenir Next" w:eastAsia="Times New Roman" w:hAnsi="Avenir Next" w:cs="Times New Roman"/>
@@ -842,7 +888,7 @@
         </w:rPr>
         <w:t xml:space="preserve">You can use the </w:t>
       </w:r>
-      <w:hyperlink r:id="rId20" w:history="1">
+      <w:hyperlink r:id="rId21" w:history="1">
         <w:r>
           <w:rPr>
             <w:rFonts w:ascii="Avenir Next" w:eastAsia="Times New Roman" w:hAnsi="Avenir Next" w:cs="Times New Roman"/>
@@ -858,7 +904,7 @@
         </w:rPr>
         <w:t xml:space="preserve"> to bring ArcGIS into your analytical workflows, perhaps with </w:t>
       </w:r>
-      <w:hyperlink r:id="rId21" w:history="1">
+      <w:hyperlink r:id="rId22" w:history="1">
         <w:r>
           <w:rPr>
             <w:rFonts w:ascii="Avenir Next" w:eastAsia="Times New Roman" w:hAnsi="Avenir Next" w:cs="Times New Roman"/>
@@ -887,261 +933,213 @@
         </w:rPr>
         <w:t xml:space="preserve">ArcGIS Pro has an </w:t>
       </w:r>
-      <w:hyperlink r:id="rId22" w:history="1">
+      <w:hyperlink r:id="rId23" w:history="1">
         <w:r>
           <w:rPr>
             <w:rFonts w:ascii="Avenir Next" w:eastAsia="Times New Roman" w:hAnsi="Avenir Next" w:cs="Times New Roman"/>
             <w:color w:val="0000FF"/>
             <w:u w:val="single"/>
           </w:rPr>
-          <w:t xml:space="preserve">ArcPy </w:t>
-        </w:r>
+          <w:t>ArcPy module</w:t>
+        </w:r>
+      </w:hyperlink>
+      <w:r>
+        <w:rPr>
+          <w:rFonts w:ascii="Avenir Next" w:eastAsia="Times New Roman" w:hAnsi="Avenir Next" w:cs="Times New Roman"/>
+        </w:rPr>
+        <w:t xml:space="preserve"> as a Python interface to desktop workstation GIS capabilities.</w:t>
+      </w:r>
+    </w:p>
+    <w:p>
+      <w:pPr>
+        <w:rPr>
+          <w:rFonts w:ascii="Avenir Next" w:eastAsia="Times New Roman" w:hAnsi="Avenir Next" w:cs="Times New Roman"/>
+        </w:rPr>
+      </w:pPr>
+    </w:p>
+    <w:p>
+      <w:pPr>
+        <w:rPr>
+          <w:rFonts w:ascii="Avenir Next" w:eastAsia="Times New Roman" w:hAnsi="Avenir Next" w:cs="Times New Roman"/>
+        </w:rPr>
+      </w:pPr>
+      <w:r>
+        <w:rPr>
+          <w:rFonts w:ascii="Avenir Next" w:eastAsia="Times New Roman" w:hAnsi="Avenir Next" w:cs="Times New Roman"/>
+          <w:b/>
+          <w:bCs/>
+        </w:rPr>
+        <w:t>Map content you can use</w:t>
+      </w:r>
+    </w:p>
+    <w:p>
+      <w:pPr>
+        <w:rPr>
+          <w:rFonts w:ascii="Avenir Next" w:eastAsia="Times New Roman" w:hAnsi="Avenir Next" w:cs="Times New Roman"/>
+        </w:rPr>
+      </w:pPr>
+    </w:p>
+    <w:p>
+      <w:pPr>
+        <w:rPr>
+          <w:rFonts w:ascii="Avenir Next" w:eastAsia="Times New Roman" w:hAnsi="Avenir Next" w:cs="Times New Roman"/>
+        </w:rPr>
+      </w:pPr>
+      <w:r>
+        <w:rPr>
+          <w:rFonts w:ascii="Avenir Next" w:eastAsia="Times New Roman" w:hAnsi="Avenir Next" w:cs="Times New Roman"/>
+        </w:rPr>
+        <w:t>You can mix and overlay your map data with any number of thousands of other map layers of useful data made available through the Living Atlas of the World:</w:t>
+      </w:r>
+    </w:p>
+    <w:p>
+      <w:pPr>
+        <w:rPr>
+          <w:rFonts w:ascii="Avenir Next" w:eastAsia="Times New Roman" w:hAnsi="Avenir Next" w:cs="Times New Roman"/>
+        </w:rPr>
+      </w:pPr>
+      <w:hyperlink r:id="rId24" w:history="1">
         <w:r>
           <w:rPr>
             <w:rFonts w:ascii="Avenir Next" w:eastAsia="Times New Roman" w:hAnsi="Avenir Next" w:cs="Times New Roman"/>
             <w:color w:val="0000FF"/>
             <w:u w:val="single"/>
           </w:rPr>
-          <w:t>m</w:t>
-        </w:r>
+          <w:t>https://livingatlas.arcgis.com/en/</w:t>
+        </w:r>
+      </w:hyperlink>
+    </w:p>
+    <w:p>
+      <w:pPr>
+        <w:rPr>
+          <w:rFonts w:ascii="Avenir Next" w:eastAsia="Times New Roman" w:hAnsi="Avenir Next" w:cs="Times New Roman"/>
+        </w:rPr>
+      </w:pPr>
+    </w:p>
+    <w:p>
+      <w:pPr>
+        <w:rPr>
+          <w:rFonts w:ascii="Avenir Next" w:eastAsia="Times New Roman" w:hAnsi="Avenir Next" w:cs="Times New Roman"/>
+        </w:rPr>
+      </w:pPr>
+      <w:r>
+        <w:rPr>
+          <w:rFonts w:ascii="Avenir Next" w:eastAsia="Times New Roman" w:hAnsi="Avenir Next" w:cs="Times New Roman"/>
+          <w:b/>
+          <w:bCs/>
+        </w:rPr>
+        <w:t>Building web apps for your maps</w:t>
+      </w:r>
+    </w:p>
+    <w:p>
+      <w:pPr>
+        <w:rPr>
+          <w:rFonts w:ascii="Avenir Next" w:eastAsia="Times New Roman" w:hAnsi="Avenir Next" w:cs="Times New Roman"/>
+        </w:rPr>
+      </w:pPr>
+    </w:p>
+    <w:p>
+      <w:pPr>
+        <w:rPr>
+          <w:rFonts w:ascii="Avenir Next" w:eastAsia="Times New Roman" w:hAnsi="Avenir Next" w:cs="Times New Roman"/>
+        </w:rPr>
+      </w:pPr>
+      <w:r>
+        <w:rPr>
+          <w:rFonts w:ascii="Avenir Next" w:eastAsia="Times New Roman" w:hAnsi="Avenir Next" w:cs="Times New Roman"/>
+        </w:rPr>
+        <w:t>When you want to share your map inside of a custom web app, with tools your end-users can use, a great place to start is the ArcGIS Web AppBuilder:</w:t>
+      </w:r>
+    </w:p>
+    <w:p>
+      <w:pPr>
+        <w:rPr>
+          <w:rFonts w:ascii="Avenir Next" w:eastAsia="Times New Roman" w:hAnsi="Avenir Next" w:cs="Times New Roman"/>
+        </w:rPr>
+      </w:pPr>
+      <w:hyperlink r:id="rId25" w:history="1">
         <w:r>
           <w:rPr>
             <w:rFonts w:ascii="Avenir Next" w:eastAsia="Times New Roman" w:hAnsi="Avenir Next" w:cs="Times New Roman"/>
             <w:color w:val="0000FF"/>
             <w:u w:val="single"/>
           </w:rPr>
-          <w:t>odule</w:t>
-        </w:r>
-      </w:hyperlink>
-      <w:r>
-        <w:rPr>
-          <w:rFonts w:ascii="Avenir Next" w:eastAsia="Times New Roman" w:hAnsi="Avenir Next" w:cs="Times New Roman"/>
-        </w:rPr>
-        <w:t xml:space="preserve"> as a Python interface to desktop workstation GIS capabilities.</w:t>
-      </w:r>
-    </w:p>
-    <w:p>
-      <w:pPr>
-        <w:rPr>
-          <w:rFonts w:ascii="Avenir Next" w:eastAsia="Times New Roman" w:hAnsi="Avenir Next" w:cs="Times New Roman"/>
-        </w:rPr>
-      </w:pPr>
-    </w:p>
-    <w:p>
-      <w:pPr>
-        <w:rPr>
-          <w:rFonts w:ascii="Avenir Next" w:eastAsia="Times New Roman" w:hAnsi="Avenir Next" w:cs="Times New Roman"/>
-        </w:rPr>
-      </w:pPr>
-      <w:r>
-        <w:rPr>
-          <w:rFonts w:ascii="Avenir Next" w:eastAsia="Times New Roman" w:hAnsi="Avenir Next" w:cs="Times New Roman"/>
-          <w:b/>
-          <w:bCs/>
-        </w:rPr>
-        <w:t>Map content you can use</w:t>
-      </w:r>
-    </w:p>
-    <w:p>
-      <w:pPr>
-        <w:rPr>
-          <w:rFonts w:ascii="Avenir Next" w:eastAsia="Times New Roman" w:hAnsi="Avenir Next" w:cs="Times New Roman"/>
-        </w:rPr>
-      </w:pPr>
-    </w:p>
-    <w:p>
-      <w:pPr>
-        <w:rPr>
-          <w:rFonts w:ascii="Avenir Next" w:eastAsia="Times New Roman" w:hAnsi="Avenir Next" w:cs="Times New Roman"/>
-        </w:rPr>
-      </w:pPr>
-      <w:r>
-        <w:rPr>
-          <w:rFonts w:ascii="Avenir Next" w:eastAsia="Times New Roman" w:hAnsi="Avenir Next" w:cs="Times New Roman"/>
-        </w:rPr>
-        <w:t>You can mix and overlay your map data with any number of thousands of other map layers of useful data made available through the Living Atlas of the World:</w:t>
-      </w:r>
-    </w:p>
-    <w:p>
-      <w:pPr>
-        <w:rPr>
-          <w:rFonts w:ascii="Avenir Next" w:eastAsia="Times New Roman" w:hAnsi="Avenir Next" w:cs="Times New Roman"/>
-        </w:rPr>
-      </w:pPr>
-      <w:hyperlink r:id="rId23" w:history="1">
+          <w:t>https://doc.arcgis.com/en/web-appbuilder/</w:t>
+        </w:r>
+      </w:hyperlink>
+    </w:p>
+    <w:p>
+      <w:pPr>
+        <w:rPr>
+          <w:rFonts w:ascii="Avenir Next" w:eastAsia="Times New Roman" w:hAnsi="Avenir Next" w:cs="Times New Roman"/>
+        </w:rPr>
+      </w:pPr>
+    </w:p>
+    <w:p>
+      <w:pPr>
+        <w:rPr>
+          <w:rFonts w:ascii="Avenir Next" w:eastAsia="Times New Roman" w:hAnsi="Avenir Next" w:cs="Times New Roman"/>
+        </w:rPr>
+      </w:pPr>
+      <w:r>
+        <w:rPr>
+          <w:rFonts w:ascii="Avenir Next" w:eastAsia="Times New Roman" w:hAnsi="Avenir Next" w:cs="Times New Roman"/>
+        </w:rPr>
+        <w:t>If you're familiar with the Johns Hopkins COVID-19 dashboard, well, you can make dashboards too, by clicking and dragging:</w:t>
+      </w:r>
+    </w:p>
+    <w:p>
+      <w:pPr>
+        <w:rPr>
+          <w:rFonts w:ascii="Avenir Next" w:eastAsia="Times New Roman" w:hAnsi="Avenir Next" w:cs="Times New Roman"/>
+          <w:color w:val="0000FF"/>
+          <w:u w:val="single"/>
+        </w:rPr>
+      </w:pPr>
+      <w:hyperlink r:id="rId26" w:history="1">
+        <w:r>
+          <w:rPr>
+            <w:rStyle w:val="Hyperlink"/>
+            <w:rFonts w:ascii="Avenir Next" w:eastAsia="Times New Roman" w:hAnsi="Avenir Next" w:cs="Times New Roman"/>
+          </w:rPr>
+          <w:t>https://www.esri.com/en-us/arcgis/products/arcgis-dashboards/resources</w:t>
+        </w:r>
+      </w:hyperlink>
+    </w:p>
+    <w:p>
+      <w:pPr>
+        <w:rPr>
+          <w:rFonts w:ascii="Avenir Next" w:eastAsia="Times New Roman" w:hAnsi="Avenir Next" w:cs="Times New Roman"/>
+        </w:rPr>
+      </w:pPr>
+    </w:p>
+    <w:p>
+      <w:pPr>
+        <w:rPr>
+          <w:rFonts w:ascii="Avenir Next" w:eastAsia="Times New Roman" w:hAnsi="Avenir Next" w:cs="Times New Roman"/>
+        </w:rPr>
+      </w:pPr>
+      <w:r>
+        <w:rPr>
+          <w:rFonts w:ascii="Avenir Next" w:eastAsia="Times New Roman" w:hAnsi="Avenir Next" w:cs="Times New Roman"/>
+        </w:rPr>
+        <w:t>Another great way to share maps, charts, images, and multimedia is by telling a story. Try ArcGIS Story Maps:</w:t>
+      </w:r>
+    </w:p>
+    <w:p>
+      <w:pPr>
+        <w:rPr>
+          <w:rFonts w:ascii="Avenir Next" w:eastAsia="Times New Roman" w:hAnsi="Avenir Next" w:cs="Times New Roman"/>
+        </w:rPr>
+      </w:pPr>
+      <w:hyperlink r:id="rId27" w:history="1">
         <w:r>
           <w:rPr>
             <w:rFonts w:ascii="Avenir Next" w:eastAsia="Times New Roman" w:hAnsi="Avenir Next" w:cs="Times New Roman"/>
             <w:color w:val="0000FF"/>
             <w:u w:val="single"/>
           </w:rPr>
-          <w:t>https://livingatlas.arcgis.com/en/</w:t>
-        </w:r>
-      </w:hyperlink>
-    </w:p>
-    <w:p>
-      <w:pPr>
-        <w:rPr>
-          <w:rFonts w:ascii="Avenir Next" w:eastAsia="Times New Roman" w:hAnsi="Avenir Next" w:cs="Times New Roman"/>
-        </w:rPr>
-      </w:pPr>
-    </w:p>
-    <w:p>
-      <w:pPr>
-        <w:rPr>
-          <w:rFonts w:ascii="Avenir Next" w:eastAsia="Times New Roman" w:hAnsi="Avenir Next" w:cs="Times New Roman"/>
-        </w:rPr>
-      </w:pPr>
-      <w:r>
-        <w:rPr>
-          <w:rFonts w:ascii="Avenir Next" w:eastAsia="Times New Roman" w:hAnsi="Avenir Next" w:cs="Times New Roman"/>
-          <w:b/>
-          <w:bCs/>
-        </w:rPr>
-        <w:t>Building web apps for your maps</w:t>
-      </w:r>
-    </w:p>
-    <w:p>
-      <w:pPr>
-        <w:rPr>
-          <w:rFonts w:ascii="Avenir Next" w:eastAsia="Times New Roman" w:hAnsi="Avenir Next" w:cs="Times New Roman"/>
-        </w:rPr>
-      </w:pPr>
-    </w:p>
-    <w:p>
-      <w:pPr>
-        <w:rPr>
-          <w:rFonts w:ascii="Avenir Next" w:eastAsia="Times New Roman" w:hAnsi="Avenir Next" w:cs="Times New Roman"/>
-        </w:rPr>
-      </w:pPr>
-      <w:r>
-        <w:rPr>
-          <w:rFonts w:ascii="Avenir Next" w:eastAsia="Times New Roman" w:hAnsi="Avenir Next" w:cs="Times New Roman"/>
-        </w:rPr>
-        <w:t>When you want to share your map inside of a custom web app, with tools your end-users can use, a great place to start is the ArcGIS Web AppBuilder:</w:t>
-      </w:r>
-    </w:p>
-    <w:p>
-      <w:pPr>
-        <w:rPr>
-          <w:rFonts w:ascii="Avenir Next" w:eastAsia="Times New Roman" w:hAnsi="Avenir Next" w:cs="Times New Roman"/>
-        </w:rPr>
-      </w:pPr>
-      <w:hyperlink r:id="rId24" w:history="1">
-        <w:r>
-          <w:rPr>
-            <w:rFonts w:ascii="Avenir Next" w:eastAsia="Times New Roman" w:hAnsi="Avenir Next" w:cs="Times New Roman"/>
-            <w:color w:val="0000FF"/>
-            <w:u w:val="single"/>
-          </w:rPr>
-          <w:t>https://doc.arcgis.com/en/web-appbuild</w:t>
-        </w:r>
-        <w:r>
-          <w:rPr>
-            <w:rFonts w:ascii="Avenir Next" w:eastAsia="Times New Roman" w:hAnsi="Avenir Next" w:cs="Times New Roman"/>
-            <w:color w:val="0000FF"/>
-            <w:u w:val="single"/>
-          </w:rPr>
-          <w:t>e</w:t>
-        </w:r>
-        <w:r>
-          <w:rPr>
-            <w:rFonts w:ascii="Avenir Next" w:eastAsia="Times New Roman" w:hAnsi="Avenir Next" w:cs="Times New Roman"/>
-            <w:color w:val="0000FF"/>
-            <w:u w:val="single"/>
-          </w:rPr>
-          <w:t>r/</w:t>
-        </w:r>
-      </w:hyperlink>
-    </w:p>
-    <w:p>
-      <w:pPr>
-        <w:rPr>
-          <w:rFonts w:ascii="Avenir Next" w:eastAsia="Times New Roman" w:hAnsi="Avenir Next" w:cs="Times New Roman"/>
-        </w:rPr>
-      </w:pPr>
-    </w:p>
-    <w:p>
-      <w:pPr>
-        <w:rPr>
-          <w:rFonts w:ascii="Avenir Next" w:eastAsia="Times New Roman" w:hAnsi="Avenir Next" w:cs="Times New Roman"/>
-        </w:rPr>
-      </w:pPr>
-      <w:r>
-        <w:rPr>
-          <w:rFonts w:ascii="Avenir Next" w:eastAsia="Times New Roman" w:hAnsi="Avenir Next" w:cs="Times New Roman"/>
-        </w:rPr>
-        <w:t>If you're familiar with the Johns Hopkins COVID-19 dashboard, well, you can make dashboards too, by clicking and dragging:</w:t>
-      </w:r>
-    </w:p>
-    <w:p>
-      <w:pPr>
-        <w:rPr>
-          <w:rFonts w:ascii="Avenir Next" w:eastAsia="Times New Roman" w:hAnsi="Avenir Next" w:cs="Times New Roman"/>
-          <w:color w:val="0000FF"/>
-          <w:u w:val="single"/>
-        </w:rPr>
-      </w:pPr>
-      <w:hyperlink r:id="rId25" w:history="1">
-        <w:r>
-          <w:rPr>
-            <w:rStyle w:val="Hyperlink"/>
-            <w:rFonts w:ascii="Avenir Next" w:eastAsia="Times New Roman" w:hAnsi="Avenir Next" w:cs="Times New Roman"/>
-          </w:rPr>
-          <w:t>https://www.esri.com/en-us/arcgis/products/arcgis-dashboards/resources</w:t>
-        </w:r>
-      </w:hyperlink>
-    </w:p>
-    <w:p>
-      <w:pPr>
-        <w:rPr>
-          <w:rFonts w:ascii="Avenir Next" w:eastAsia="Times New Roman" w:hAnsi="Avenir Next" w:cs="Times New Roman"/>
-        </w:rPr>
-      </w:pPr>
-    </w:p>
-    <w:p>
-      <w:pPr>
-        <w:rPr>
-          <w:rFonts w:ascii="Avenir Next" w:eastAsia="Times New Roman" w:hAnsi="Avenir Next" w:cs="Times New Roman"/>
-        </w:rPr>
-      </w:pPr>
-      <w:r>
-        <w:rPr>
-          <w:rFonts w:ascii="Avenir Next" w:eastAsia="Times New Roman" w:hAnsi="Avenir Next" w:cs="Times New Roman"/>
-        </w:rPr>
-        <w:t>Another great way to share maps, charts, images, and multimedia is by telling a story. Try ArcGIS Story Maps:</w:t>
-      </w:r>
-    </w:p>
-    <w:p>
-      <w:pPr>
-        <w:rPr>
-          <w:rFonts w:ascii="Avenir Next" w:eastAsia="Times New Roman" w:hAnsi="Avenir Next" w:cs="Times New Roman"/>
-        </w:rPr>
-      </w:pPr>
-      <w:hyperlink r:id="rId26" w:history="1">
-        <w:r>
-          <w:rPr>
-            <w:rFonts w:ascii="Avenir Next" w:eastAsia="Times New Roman" w:hAnsi="Avenir Next" w:cs="Times New Roman"/>
-            <w:color w:val="0000FF"/>
-            <w:u w:val="single"/>
-          </w:rPr>
-          <w:t>https://storymaps.arcgis.c</w:t>
-        </w:r>
-        <w:r>
-          <w:rPr>
-            <w:rFonts w:ascii="Avenir Next" w:eastAsia="Times New Roman" w:hAnsi="Avenir Next" w:cs="Times New Roman"/>
-            <w:color w:val="0000FF"/>
-            <w:u w:val="single"/>
-          </w:rPr>
-          <w:t>o</w:t>
-        </w:r>
-        <w:r>
-          <w:rPr>
-            <w:rFonts w:ascii="Avenir Next" w:eastAsia="Times New Roman" w:hAnsi="Avenir Next" w:cs="Times New Roman"/>
-            <w:color w:val="0000FF"/>
-            <w:u w:val="single"/>
-          </w:rPr>
-          <w:t>m/</w:t>
+          <w:t>https://storymaps.arcgis.com/</w:t>
         </w:r>
       </w:hyperlink>
     </w:p>
